--- a/storage/cover_letter.docx
+++ b/storage/cover_letter.docx
@@ -10,20 +10,20 @@
           <w:sz w:val="20"/>
           <w:szCs w:val="20"/>
         </w:rPr>
-        <w:t xml:space="preserve">MEMO-REG-LMD-2020-Jun-</w:t>
-      </w:r>
-      <w:br/>
-      <w:br/>
-      <w:br/>
-      <w:br/>
-      <w:br/>
-      <w:r>
-        <w:rPr>
-          <w:rFonts w:ascii="Cambria" w:hAnsi="Cambria" w:eastAsia="Cambria" w:cs="Cambria"/>
-          <w:sz w:val="24"/>
-          <w:szCs w:val="24"/>
-        </w:rPr>
-        <w:t xml:space="preserve">June 29, 2020</w:t>
+        <w:t xml:space="preserve">MEMO-REG-LMD-2020-Jul-</w:t>
+      </w:r>
+      <w:br/>
+      <w:br/>
+      <w:br/>
+      <w:br/>
+      <w:br/>
+      <w:r>
+        <w:rPr>
+          <w:rFonts w:ascii="Cambria" w:hAnsi="Cambria" w:eastAsia="Cambria" w:cs="Cambria"/>
+          <w:sz w:val="24"/>
+          <w:szCs w:val="24"/>
+        </w:rPr>
+        <w:t xml:space="preserve">July 01, 2020</w:t>
       </w:r>
       <w:br/>
       <w:br/>
@@ -36,7 +36,7 @@
           <w:b w:val="1"/>
           <w:bCs w:val="1"/>
         </w:rPr>
-        <w:t xml:space="preserve">Pres. JOSE MARI L. CHAN</w:t>
+        <w:t xml:space="preserve">Pres. ROBERTO B. ORTIZ</w:t>
       </w:r>
       <w:br/>
       <w:r>
@@ -56,26 +56,26 @@
           <w:b w:val="1"/>
           <w:bCs w:val="1"/>
         </w:rPr>
-        <w:t xml:space="preserve">Biscom Incorporated</w:t>
-      </w:r>
-      <w:br/>
-      <w:r>
-        <w:rPr>
-          <w:rFonts w:ascii="Cambria" w:hAnsi="Cambria" w:eastAsia="Cambria" w:cs="Cambria"/>
-          <w:sz w:val="24"/>
-          <w:szCs w:val="24"/>
-        </w:rPr>
-        <w:t xml:space="preserve">Unit 604, Legaspi Towers 200 Condominium, 107 Paseo de Roxas, Legaspi Vill., Makati City</w:t>
-      </w:r>
-      <w:br/>
-      <w:br/>
-      <w:r>
-        <w:rPr>
-          <w:rFonts w:ascii="Cambria" w:hAnsi="Cambria" w:eastAsia="Cambria" w:cs="Cambria"/>
-          <w:sz w:val="24"/>
-          <w:szCs w:val="24"/>
-        </w:rPr>
-        <w:t xml:space="preserve">Dear Pres. Chan:</w:t>
+        <w:t xml:space="preserve">Sweet Crystals Integrated Sugar Mill Corp. - San Fernando</w:t>
+      </w:r>
+      <w:br/>
+      <w:r>
+        <w:rPr>
+          <w:rFonts w:ascii="Cambria" w:hAnsi="Cambria" w:eastAsia="Cambria" w:cs="Cambria"/>
+          <w:sz w:val="24"/>
+          <w:szCs w:val="24"/>
+        </w:rPr>
+        <w:t xml:space="preserve">5/F National Life Insurance Bldg., 6762 Ayala Ave., Makati City</w:t>
+      </w:r>
+      <w:br/>
+      <w:br/>
+      <w:r>
+        <w:rPr>
+          <w:rFonts w:ascii="Cambria" w:hAnsi="Cambria" w:eastAsia="Cambria" w:cs="Cambria"/>
+          <w:sz w:val="24"/>
+          <w:szCs w:val="24"/>
+        </w:rPr>
+        <w:t xml:space="preserve">Dear President Ortiz:</w:t>
       </w:r>
       <w:br/>
       <w:br/>
@@ -95,7 +95,7 @@
           <w:b w:val="1"/>
           <w:bCs w:val="1"/>
         </w:rPr>
-        <w:t xml:space="preserve">Milling License No. 22222 for CY 2020 - 2021</w:t>
+        <w:t xml:space="preserve">Refining License No. 222 for CY 2020 - 2021</w:t>
       </w:r>
       <w:r>
         <w:rPr>
@@ -169,7 +169,7 @@
           <w:sz w:val="24"/>
           <w:szCs w:val="24"/>
         </w:rPr>
-        <w:t xml:space="preserve">Encl.: as stated</w:t>
+        <w:t xml:space="preserve">Encl: as stated</w:t>
       </w:r>
     </w:p>
     <w:sectPr>

--- a/storage/cover_letter.docx
+++ b/storage/cover_letter.docx
@@ -36,7 +36,7 @@
           <w:b w:val="1"/>
           <w:bCs w:val="1"/>
         </w:rPr>
-        <w:t xml:space="preserve">Pres. ROBERTO B. ORTIZ</w:t>
+        <w:t xml:space="preserve">Pres. FEDERICO M. SERRANO</w:t>
       </w:r>
       <w:br/>
       <w:r>
@@ -56,26 +56,26 @@
           <w:b w:val="1"/>
           <w:bCs w:val="1"/>
         </w:rPr>
-        <w:t xml:space="preserve">Sweet Crystals Integrated Sugar Mill Corp. - San Fernando</w:t>
-      </w:r>
-      <w:br/>
-      <w:r>
-        <w:rPr>
-          <w:rFonts w:ascii="Cambria" w:hAnsi="Cambria" w:eastAsia="Cambria" w:cs="Cambria"/>
-          <w:sz w:val="24"/>
-          <w:szCs w:val="24"/>
-        </w:rPr>
-        <w:t xml:space="preserve">5/F National Life Insurance Bldg., 6762 Ayala Ave., Makati City</w:t>
-      </w:r>
-      <w:br/>
-      <w:br/>
-      <w:r>
-        <w:rPr>
-          <w:rFonts w:ascii="Cambria" w:hAnsi="Cambria" w:eastAsia="Cambria" w:cs="Cambria"/>
-          <w:sz w:val="24"/>
-          <w:szCs w:val="24"/>
-        </w:rPr>
-        <w:t xml:space="preserve">Dear President Ortiz:</w:t>
+        <w:t xml:space="preserve">Batangas Sugar Central, Inc.</w:t>
+      </w:r>
+      <w:br/>
+      <w:r>
+        <w:rPr>
+          <w:rFonts w:ascii="Cambria" w:hAnsi="Cambria" w:eastAsia="Cambria" w:cs="Cambria"/>
+          <w:sz w:val="24"/>
+          <w:szCs w:val="24"/>
+        </w:rPr>
+        <w:t xml:space="preserve">9/F Fedman Bldg., Salcedo St., Legaspi Village, Makati City</w:t>
+      </w:r>
+      <w:br/>
+      <w:br/>
+      <w:r>
+        <w:rPr>
+          <w:rFonts w:ascii="Cambria" w:hAnsi="Cambria" w:eastAsia="Cambria" w:cs="Cambria"/>
+          <w:sz w:val="24"/>
+          <w:szCs w:val="24"/>
+        </w:rPr>
+        <w:t xml:space="preserve">Dear Pres. Serrano:</w:t>
       </w:r>
       <w:br/>
       <w:br/>
@@ -95,7 +95,7 @@
           <w:b w:val="1"/>
           <w:bCs w:val="1"/>
         </w:rPr>
-        <w:t xml:space="preserve">Refining License No. 222 for CY 2020 - 2021</w:t>
+        <w:t xml:space="preserve">Refining License No. 2002 for CY 2020 - 2021</w:t>
       </w:r>
       <w:r>
         <w:rPr>

--- a/storage/cover_letter.docx
+++ b/storage/cover_letter.docx
@@ -23,7 +23,7 @@
           <w:sz w:val="24"/>
           <w:szCs w:val="24"/>
         </w:rPr>
-        <w:t xml:space="preserve">July 01, 2020</w:t>
+        <w:t xml:space="preserve">July 03, 2020</w:t>
       </w:r>
       <w:br/>
       <w:br/>
@@ -36,7 +36,7 @@
           <w:b w:val="1"/>
           <w:bCs w:val="1"/>
         </w:rPr>
-        <w:t xml:space="preserve">Pres. FEDERICO M. SERRANO</w:t>
+        <w:t xml:space="preserve">Pres. JOSE MARI L. CHAN</w:t>
       </w:r>
       <w:br/>
       <w:r>
@@ -56,26 +56,26 @@
           <w:b w:val="1"/>
           <w:bCs w:val="1"/>
         </w:rPr>
-        <w:t xml:space="preserve">Batangas Sugar Central, Inc.</w:t>
-      </w:r>
-      <w:br/>
-      <w:r>
-        <w:rPr>
-          <w:rFonts w:ascii="Cambria" w:hAnsi="Cambria" w:eastAsia="Cambria" w:cs="Cambria"/>
-          <w:sz w:val="24"/>
-          <w:szCs w:val="24"/>
-        </w:rPr>
-        <w:t xml:space="preserve">9/F Fedman Bldg., Salcedo St., Legaspi Village, Makati City</w:t>
-      </w:r>
-      <w:br/>
-      <w:br/>
-      <w:r>
-        <w:rPr>
-          <w:rFonts w:ascii="Cambria" w:hAnsi="Cambria" w:eastAsia="Cambria" w:cs="Cambria"/>
-          <w:sz w:val="24"/>
-          <w:szCs w:val="24"/>
-        </w:rPr>
-        <w:t xml:space="preserve">Dear Pres. Serrano:</w:t>
+        <w:t xml:space="preserve">Biscom Incorporated</w:t>
+      </w:r>
+      <w:br/>
+      <w:r>
+        <w:rPr>
+          <w:rFonts w:ascii="Cambria" w:hAnsi="Cambria" w:eastAsia="Cambria" w:cs="Cambria"/>
+          <w:sz w:val="24"/>
+          <w:szCs w:val="24"/>
+        </w:rPr>
+        <w:t xml:space="preserve">Unit 604, Legaspi Towers 200 Condominium, 107 Paseo de Roxas, Legaspi Vill., Makati City</w:t>
+      </w:r>
+      <w:br/>
+      <w:br/>
+      <w:r>
+        <w:rPr>
+          <w:rFonts w:ascii="Cambria" w:hAnsi="Cambria" w:eastAsia="Cambria" w:cs="Cambria"/>
+          <w:sz w:val="24"/>
+          <w:szCs w:val="24"/>
+        </w:rPr>
+        <w:t xml:space="preserve">Dear Pres. Chan:</w:t>
       </w:r>
       <w:br/>
       <w:br/>
@@ -95,7 +95,7 @@
           <w:b w:val="1"/>
           <w:bCs w:val="1"/>
         </w:rPr>
-        <w:t xml:space="preserve">Refining License No. 2002 for CY 2020 - 2021</w:t>
+        <w:t xml:space="preserve">Milling License No. 222 for CY 2020 - 2021</w:t>
       </w:r>
       <w:r>
         <w:rPr>

--- a/storage/cover_letter.docx
+++ b/storage/cover_letter.docx
@@ -23,7 +23,7 @@
           <w:sz w:val="24"/>
           <w:szCs w:val="24"/>
         </w:rPr>
-        <w:t xml:space="preserve">July 03, 2020</w:t>
+        <w:t xml:space="preserve">July 06, 2020</w:t>
       </w:r>
       <w:br/>
       <w:br/>
@@ -36,7 +36,7 @@
           <w:b w:val="1"/>
           <w:bCs w:val="1"/>
         </w:rPr>
-        <w:t xml:space="preserve">Pres. JOSE MARI L. CHAN</w:t>
+        <w:t xml:space="preserve">Pres. ROBERTO B. ORTIZ</w:t>
       </w:r>
       <w:br/>
       <w:r>
@@ -56,26 +56,26 @@
           <w:b w:val="1"/>
           <w:bCs w:val="1"/>
         </w:rPr>
-        <w:t xml:space="preserve">Biscom Incorporated</w:t>
-      </w:r>
-      <w:br/>
-      <w:r>
-        <w:rPr>
-          <w:rFonts w:ascii="Cambria" w:hAnsi="Cambria" w:eastAsia="Cambria" w:cs="Cambria"/>
-          <w:sz w:val="24"/>
-          <w:szCs w:val="24"/>
-        </w:rPr>
-        <w:t xml:space="preserve">Unit 604, Legaspi Towers 200 Condominium, 107 Paseo de Roxas, Legaspi Vill., Makati City</w:t>
-      </w:r>
-      <w:br/>
-      <w:br/>
-      <w:r>
-        <w:rPr>
-          <w:rFonts w:ascii="Cambria" w:hAnsi="Cambria" w:eastAsia="Cambria" w:cs="Cambria"/>
-          <w:sz w:val="24"/>
-          <w:szCs w:val="24"/>
-        </w:rPr>
-        <w:t xml:space="preserve">Dear Pres. Chan:</w:t>
+        <w:t xml:space="preserve">Sweet Crystals Integrated Sugar Mill Corp. - San Fernando</w:t>
+      </w:r>
+      <w:br/>
+      <w:r>
+        <w:rPr>
+          <w:rFonts w:ascii="Cambria" w:hAnsi="Cambria" w:eastAsia="Cambria" w:cs="Cambria"/>
+          <w:sz w:val="24"/>
+          <w:szCs w:val="24"/>
+        </w:rPr>
+        <w:t xml:space="preserve">5/F National Life Insurance Bldg., 6762 Ayala Ave., Makati City</w:t>
+      </w:r>
+      <w:br/>
+      <w:br/>
+      <w:r>
+        <w:rPr>
+          <w:rFonts w:ascii="Cambria" w:hAnsi="Cambria" w:eastAsia="Cambria" w:cs="Cambria"/>
+          <w:sz w:val="24"/>
+          <w:szCs w:val="24"/>
+        </w:rPr>
+        <w:t xml:space="preserve">Dear President Ortiz:</w:t>
       </w:r>
       <w:br/>
       <w:br/>
@@ -95,7 +95,7 @@
           <w:b w:val="1"/>
           <w:bCs w:val="1"/>
         </w:rPr>
-        <w:t xml:space="preserve">Milling License No. 222 for CY 2020 - 2021</w:t>
+        <w:t xml:space="preserve">Refining License No. 222 for CY 2020 - 2021</w:t>
       </w:r>
       <w:r>
         <w:rPr>
